--- a/WordDocument2/bin/Release/app.publish/COVID-19.docx
+++ b/WordDocument2/bin/Release/app.publish/COVID-19.docx
@@ -1146,7 +1146,7 @@
 </file>
 
 <file path=vstoDataStore/itemProps1.xml><?xml version="1.0" encoding="utf-8"?>
-<ds:datastoreItem xmlns:ds="http://schemas.openxmlformats.org/officeDocument/2006/customXml" ds:itemID="{628A59E3-EB25-473E-A5F1-1E007A46784B}">
+<ds:datastoreItem xmlns:ds="http://schemas.openxmlformats.org/officeDocument/2006/customXml" ds:itemID="{723E34E9-0AAA-4CA4-8FEB-469130666CDE}">
   <ds:schemaRefs/>
 </ds:datastoreItem>
 </file>